--- a/Общее/ПЛАН выполнения работ.docx
+++ b/Общее/ПЛАН выполнения работ.docx
@@ -2170,9 +2170,9 @@
               <w:rPr>
                 <w:rFonts w:ascii="Georgia" w:hAnsi="Georgia"/>
                 <w:b/>
-                <w:color w:val="FFC000"/>
-              </w:rPr>
-              <w:t>ВЫПОЛНЯЕТСЯ</w:t>
+                <w:color w:val="00B050"/>
+              </w:rPr>
+              <w:t>ВЫПОЛНЕНО</w:t>
             </w:r>
           </w:p>
         </w:tc>
@@ -2245,78 +2245,94 @@
                 <w:color w:val="000000"/>
               </w:rPr>
             </w:pPr>
+            <w:r>
+              <w:rPr>
+                <w:rFonts w:ascii="Georgia" w:hAnsi="Georgia"/>
+                <w:b/>
+                <w:color w:val="00B050"/>
+              </w:rPr>
+              <w:t>ВЫПОЛНЕНО</w:t>
+            </w:r>
+          </w:p>
+        </w:tc>
+      </w:tr>
+      <w:tr>
+        <w:tc>
+          <w:tcPr>
+            <w:tcW w:w="802" w:type="dxa"/>
+          </w:tcPr>
+          <w:p>
+            <w:pPr>
+              <w:rPr>
+                <w:rFonts w:ascii="Georgia" w:hAnsi="Georgia"/>
+                <w:color w:val="000000"/>
+              </w:rPr>
+            </w:pPr>
+            <w:r>
+              <w:rPr>
+                <w:rFonts w:ascii="Georgia" w:hAnsi="Georgia"/>
+                <w:color w:val="000000"/>
+              </w:rPr>
+              <w:t>4.4</w:t>
+            </w:r>
+          </w:p>
+        </w:tc>
+        <w:tc>
+          <w:tcPr>
+            <w:tcW w:w="4522" w:type="dxa"/>
+          </w:tcPr>
+          <w:p>
+            <w:pPr>
+              <w:jc w:val="center"/>
+              <w:rPr>
+                <w:rFonts w:ascii="Georgia" w:hAnsi="Georgia"/>
+                <w:color w:val="000000"/>
+              </w:rPr>
+            </w:pPr>
+            <w:r>
+              <w:rPr>
+                <w:rFonts w:ascii="Georgia" w:hAnsi="Georgia"/>
+                <w:color w:val="000000"/>
+              </w:rPr>
+              <w:t>Связать приложение с БД</w:t>
+            </w:r>
+          </w:p>
+        </w:tc>
+        <w:tc>
+          <w:tcPr>
+            <w:tcW w:w="2043" w:type="dxa"/>
+          </w:tcPr>
+          <w:p>
+            <w:pPr>
+              <w:rPr>
+                <w:rFonts w:ascii="Times New Roman" w:hAnsi="Times New Roman" w:cs="Times New Roman"/>
+                <w:color w:val="000000"/>
+              </w:rPr>
+            </w:pPr>
+          </w:p>
+        </w:tc>
+        <w:tc>
+          <w:tcPr>
+            <w:tcW w:w="2204" w:type="dxa"/>
+            <w:gridSpan w:val="2"/>
+          </w:tcPr>
+          <w:p>
+            <w:pPr>
+              <w:rPr>
+                <w:rFonts w:ascii="Georgia" w:hAnsi="Georgia"/>
+                <w:color w:val="000000"/>
+              </w:rPr>
+            </w:pPr>
+            <w:r>
+              <w:rPr>
+                <w:rFonts w:ascii="Georgia" w:hAnsi="Georgia"/>
+                <w:b/>
+                <w:color w:val="00B050"/>
+              </w:rPr>
+              <w:t>ВЫПОЛНЕНО</w:t>
+            </w:r>
             <w:bookmarkStart w:id="0" w:name="_GoBack"/>
             <w:bookmarkEnd w:id="0"/>
-          </w:p>
-        </w:tc>
-      </w:tr>
-      <w:tr>
-        <w:tc>
-          <w:tcPr>
-            <w:tcW w:w="802" w:type="dxa"/>
-          </w:tcPr>
-          <w:p>
-            <w:pPr>
-              <w:rPr>
-                <w:rFonts w:ascii="Georgia" w:hAnsi="Georgia"/>
-                <w:color w:val="000000"/>
-              </w:rPr>
-            </w:pPr>
-            <w:r>
-              <w:rPr>
-                <w:rFonts w:ascii="Georgia" w:hAnsi="Georgia"/>
-                <w:color w:val="000000"/>
-              </w:rPr>
-              <w:t>4.4</w:t>
-            </w:r>
-          </w:p>
-        </w:tc>
-        <w:tc>
-          <w:tcPr>
-            <w:tcW w:w="4522" w:type="dxa"/>
-          </w:tcPr>
-          <w:p>
-            <w:pPr>
-              <w:jc w:val="center"/>
-              <w:rPr>
-                <w:rFonts w:ascii="Georgia" w:hAnsi="Georgia"/>
-                <w:color w:val="000000"/>
-              </w:rPr>
-            </w:pPr>
-            <w:r>
-              <w:rPr>
-                <w:rFonts w:ascii="Georgia" w:hAnsi="Georgia"/>
-                <w:color w:val="000000"/>
-              </w:rPr>
-              <w:t>Связать приложение с БД</w:t>
-            </w:r>
-          </w:p>
-        </w:tc>
-        <w:tc>
-          <w:tcPr>
-            <w:tcW w:w="2043" w:type="dxa"/>
-          </w:tcPr>
-          <w:p>
-            <w:pPr>
-              <w:rPr>
-                <w:rFonts w:ascii="Times New Roman" w:hAnsi="Times New Roman" w:cs="Times New Roman"/>
-                <w:color w:val="000000"/>
-              </w:rPr>
-            </w:pPr>
-          </w:p>
-        </w:tc>
-        <w:tc>
-          <w:tcPr>
-            <w:tcW w:w="2204" w:type="dxa"/>
-            <w:gridSpan w:val="2"/>
-          </w:tcPr>
-          <w:p>
-            <w:pPr>
-              <w:rPr>
-                <w:rFonts w:ascii="Georgia" w:hAnsi="Georgia"/>
-                <w:color w:val="000000"/>
-              </w:rPr>
-            </w:pPr>
           </w:p>
         </w:tc>
       </w:tr>
